--- a/DataBase/Exercise Machines/Machine Exercises.docx
+++ b/DataBase/Exercise Machines/Machine Exercises.docx
@@ -1,6 +1,6 @@
 
 <file path=word/document.xml><?xml version="1.0" encoding="utf-8"?>
-<w:document xmlns:wpc="http://schemas.microsoft.com/office/word/2010/wordprocessingCanvas" xmlns:mo="http://schemas.microsoft.com/office/mac/office/2008/main" xmlns:mc="http://schemas.openxmlformats.org/markup-compatibility/2006" xmlns:mv="urn:schemas-microsoft-com:mac:vml" xmlns:o="urn:schemas-microsoft-com:office:office" xmlns:r="http://schemas.openxmlformats.org/officeDocument/2006/relationships" xmlns:m="http://schemas.openxmlformats.org/officeDocument/2006/math" xmlns:v="urn:schemas-microsoft-com:vml" xmlns:wp14="http://schemas.microsoft.com/office/word/2010/wordprocessingDrawing" xmlns:wp="http://schemas.openxmlformats.org/drawingml/2006/wordprocessingDrawing" xmlns:w10="urn:schemas-microsoft-com:office:word" xmlns:w="http://schemas.openxmlformats.org/wordprocessingml/2006/main" xmlns:w14="http://schemas.microsoft.com/office/word/2010/wordml" xmlns:w15="http://schemas.microsoft.com/office/word/2012/wordml" xmlns:wpg="http://schemas.microsoft.com/office/word/2010/wordprocessingGroup" xmlns:wpi="http://schemas.microsoft.com/office/word/2010/wordprocessingInk" xmlns:wne="http://schemas.microsoft.com/office/word/2006/wordml" xmlns:wps="http://schemas.microsoft.com/office/word/2010/wordprocessingShape" mc:Ignorable="w14 w15 wp14">
+<w:document xmlns:wpc="http://schemas.microsoft.com/office/word/2010/wordprocessingCanvas" xmlns:cx="http://schemas.microsoft.com/office/drawing/2014/chartex" xmlns:mc="http://schemas.openxmlformats.org/markup-compatibility/2006" xmlns:o="urn:schemas-microsoft-com:office:office" xmlns:r="http://schemas.openxmlformats.org/officeDocument/2006/relationships" xmlns:m="http://schemas.openxmlformats.org/officeDocument/2006/math" xmlns:v="urn:schemas-microsoft-com:vml" xmlns:wp14="http://schemas.microsoft.com/office/word/2010/wordprocessingDrawing" xmlns:wp="http://schemas.openxmlformats.org/drawingml/2006/wordprocessingDrawing" xmlns:w10="urn:schemas-microsoft-com:office:word" xmlns:w="http://schemas.openxmlformats.org/wordprocessingml/2006/main" xmlns:w14="http://schemas.microsoft.com/office/word/2010/wordml" xmlns:w15="http://schemas.microsoft.com/office/word/2012/wordml" xmlns:w16se="http://schemas.microsoft.com/office/word/2015/wordml/symex" xmlns:wpg="http://schemas.microsoft.com/office/word/2010/wordprocessingGroup" xmlns:wpi="http://schemas.microsoft.com/office/word/2010/wordprocessingInk" xmlns:wne="http://schemas.microsoft.com/office/word/2006/wordml" xmlns:wps="http://schemas.microsoft.com/office/word/2010/wordprocessingShape" mc:Ignorable="w14 w15 w16se wp14">
   <w:body>
     <w:p>
       <w:pPr>
@@ -56,7 +56,7 @@
           <w:color w:val="000000"/>
           <w:shd w:val="clear" w:color="auto" w:fill="FFFFFF"/>
         </w:rPr>
-        <w:t>Flexibility</w:t>
+        <w:t>Flexibility, Balance</w:t>
       </w:r>
       <w:r>
         <w:rPr>
@@ -64,14 +64,6 @@
           <w:color w:val="000000"/>
           <w:shd w:val="clear" w:color="auto" w:fill="FFFFFF"/>
         </w:rPr>
-        <w:t>, Balance</w:t>
-      </w:r>
-      <w:r>
-        <w:rPr>
-          <w:rFonts w:ascii="Calibri" w:hAnsi="Calibri" w:cs="Calibri"/>
-          <w:color w:val="000000"/>
-          <w:shd w:val="clear" w:color="auto" w:fill="FFFFFF"/>
-        </w:rPr>
         <w:t>).</w:t>
       </w:r>
     </w:p>
@@ -83,8 +75,6 @@
         </w:rPr>
       </w:pPr>
       <w:bookmarkStart w:id="0" w:name="Menu"/>
-      <w:bookmarkStart w:id="1" w:name="_GoBack"/>
-      <w:bookmarkEnd w:id="1"/>
       <w:r>
         <w:rPr>
           <w:rFonts w:ascii="Calibri" w:hAnsi="Calibri" w:cs="Calibri"/>
@@ -127,12 +117,6 @@
           <w:rFonts w:ascii="Times New Roman" w:hAnsi="Times New Roman" w:cs="Times New Roman"/>
           <w:sz w:val="24"/>
         </w:rPr>
-      </w:r>
-      <w:r>
-        <w:rPr>
-          <w:rFonts w:ascii="Times New Roman" w:hAnsi="Times New Roman" w:cs="Times New Roman"/>
-          <w:sz w:val="24"/>
-        </w:rPr>
         <w:fldChar w:fldCharType="separate"/>
       </w:r>
       <w:r>
@@ -141,23 +125,7 @@
           <w:rFonts w:ascii="Times New Roman" w:hAnsi="Times New Roman" w:cs="Times New Roman"/>
           <w:sz w:val="24"/>
         </w:rPr>
-        <w:t>Car</w:t>
-      </w:r>
-      <w:r>
-        <w:rPr>
-          <w:rStyle w:val="Hyperlink"/>
-          <w:rFonts w:ascii="Times New Roman" w:hAnsi="Times New Roman" w:cs="Times New Roman"/>
-          <w:sz w:val="24"/>
-        </w:rPr>
-        <w:t>d</w:t>
-      </w:r>
-      <w:r>
-        <w:rPr>
-          <w:rStyle w:val="Hyperlink"/>
-          <w:rFonts w:ascii="Times New Roman" w:hAnsi="Times New Roman" w:cs="Times New Roman"/>
-          <w:sz w:val="24"/>
-        </w:rPr>
-        <w:t>io</w:t>
+        <w:t>Cardio</w:t>
       </w:r>
     </w:p>
     <w:p>
@@ -199,12 +167,6 @@
           <w:rFonts w:ascii="Times New Roman" w:hAnsi="Times New Roman" w:cs="Times New Roman"/>
           <w:sz w:val="24"/>
         </w:rPr>
-      </w:r>
-      <w:r>
-        <w:rPr>
-          <w:rFonts w:ascii="Times New Roman" w:hAnsi="Times New Roman" w:cs="Times New Roman"/>
-          <w:sz w:val="24"/>
-        </w:rPr>
         <w:fldChar w:fldCharType="separate"/>
       </w:r>
       <w:r>
@@ -224,9 +186,10 @@
           <w:numId w:val="1"/>
         </w:numPr>
         <w:rPr>
-          <w:rStyle w:val="Hyperlink"/>
-          <w:rFonts w:ascii="Times New Roman" w:hAnsi="Times New Roman" w:cs="Times New Roman"/>
-          <w:sz w:val="24"/>
+          <w:rFonts w:ascii="Times New Roman" w:hAnsi="Times New Roman" w:cs="Times New Roman"/>
+          <w:color w:val="0563C1" w:themeColor="hyperlink"/>
+          <w:sz w:val="24"/>
+          <w:u w:val="single"/>
         </w:rPr>
       </w:pPr>
       <w:r>
@@ -236,41 +199,16 @@
         </w:rPr>
         <w:fldChar w:fldCharType="end"/>
       </w:r>
-      <w:r>
-        <w:rPr>
-          <w:rFonts w:ascii="Times New Roman" w:hAnsi="Times New Roman" w:cs="Times New Roman"/>
-          <w:sz w:val="24"/>
-        </w:rPr>
-        <w:fldChar w:fldCharType="begin"/>
-      </w:r>
-      <w:r>
-        <w:rPr>
-          <w:rFonts w:ascii="Times New Roman" w:hAnsi="Times New Roman" w:cs="Times New Roman"/>
-          <w:sz w:val="24"/>
-        </w:rPr>
-        <w:instrText xml:space="preserve"> HYPERLINK  \l "Flexibility" </w:instrText>
-      </w:r>
-      <w:r>
-        <w:rPr>
-          <w:rFonts w:ascii="Times New Roman" w:hAnsi="Times New Roman" w:cs="Times New Roman"/>
-          <w:sz w:val="24"/>
-        </w:rPr>
-      </w:r>
-      <w:r>
-        <w:rPr>
-          <w:rFonts w:ascii="Times New Roman" w:hAnsi="Times New Roman" w:cs="Times New Roman"/>
-          <w:sz w:val="24"/>
-        </w:rPr>
-        <w:fldChar w:fldCharType="separate"/>
-      </w:r>
-      <w:r>
-        <w:rPr>
-          <w:rStyle w:val="Hyperlink"/>
-          <w:rFonts w:ascii="Times New Roman" w:hAnsi="Times New Roman" w:cs="Times New Roman"/>
-          <w:sz w:val="24"/>
-        </w:rPr>
-        <w:t>Flexibility</w:t>
-      </w:r>
+      <w:hyperlink w:anchor="Flexibility" w:history="1">
+        <w:r>
+          <w:rPr>
+            <w:rStyle w:val="Hyperlink"/>
+            <w:rFonts w:ascii="Times New Roman" w:hAnsi="Times New Roman" w:cs="Times New Roman"/>
+            <w:sz w:val="24"/>
+          </w:rPr>
+          <w:t>Flexibility</w:t>
+        </w:r>
+      </w:hyperlink>
     </w:p>
     <w:p>
       <w:pPr>
@@ -281,36 +219,59 @@
         </w:numPr>
         <w:rPr>
           <w:rFonts w:ascii="Times New Roman" w:hAnsi="Times New Roman" w:cs="Times New Roman"/>
-          <w:sz w:val="24"/>
-        </w:rPr>
-      </w:pPr>
-      <w:r>
-        <w:rPr>
-          <w:rFonts w:ascii="Times New Roman" w:hAnsi="Times New Roman" w:cs="Times New Roman"/>
-          <w:sz w:val="24"/>
-        </w:rPr>
-        <w:fldChar w:fldCharType="end"/>
-      </w:r>
-      <w:r>
-        <w:rPr>
-          <w:rFonts w:ascii="Times New Roman" w:hAnsi="Times New Roman" w:cs="Times New Roman"/>
-          <w:sz w:val="24"/>
-        </w:rPr>
-        <w:t xml:space="preserve">Balance </w:t>
-      </w:r>
-    </w:p>
-    <w:p>
-      <w:pPr>
-        <w:rPr>
-          <w:rFonts w:ascii="Times New Roman" w:hAnsi="Times New Roman" w:cs="Times New Roman"/>
-          <w:sz w:val="24"/>
-        </w:rPr>
-      </w:pPr>
-      <w:r>
-        <w:rPr>
-          <w:rFonts w:ascii="Times New Roman" w:hAnsi="Times New Roman" w:cs="Times New Roman"/>
-          <w:sz w:val="24"/>
-        </w:rPr>
+          <w:color w:val="0563C1" w:themeColor="hyperlink"/>
+          <w:sz w:val="28"/>
+          <w:u w:val="single"/>
+        </w:rPr>
+      </w:pPr>
+      <w:hyperlink w:anchor="Balance" w:history="1">
+        <w:r>
+          <w:rPr>
+            <w:rStyle w:val="Hyperlink"/>
+            <w:rFonts w:ascii="Times New Roman" w:hAnsi="Times New Roman" w:cs="Times New Roman"/>
+            <w:sz w:val="24"/>
+          </w:rPr>
+          <w:t>Ba</w:t>
+        </w:r>
+        <w:r>
+          <w:rPr>
+            <w:rStyle w:val="Hyperlink"/>
+            <w:rFonts w:ascii="Times New Roman" w:hAnsi="Times New Roman" w:cs="Times New Roman"/>
+            <w:sz w:val="24"/>
+          </w:rPr>
+          <w:t>l</w:t>
+        </w:r>
+        <w:r>
+          <w:rPr>
+            <w:rStyle w:val="Hyperlink"/>
+            <w:rFonts w:ascii="Times New Roman" w:hAnsi="Times New Roman" w:cs="Times New Roman"/>
+            <w:sz w:val="24"/>
+          </w:rPr>
+          <w:t>ance</w:t>
+        </w:r>
+      </w:hyperlink>
+    </w:p>
+    <w:p>
+      <w:pPr>
+        <w:pStyle w:val="ListParagraph"/>
+        <w:rPr>
+          <w:rFonts w:ascii="Times New Roman" w:hAnsi="Times New Roman" w:cs="Times New Roman"/>
+          <w:color w:val="0563C1" w:themeColor="hyperlink"/>
+          <w:sz w:val="28"/>
+          <w:u w:val="single"/>
+        </w:rPr>
+      </w:pPr>
+      <w:bookmarkStart w:id="1" w:name="_GoBack"/>
+      <w:bookmarkEnd w:id="1"/>
+    </w:p>
+    <w:p>
+      <w:pPr>
+        <w:ind w:left="360"/>
+      </w:pPr>
+      <w:r>
+        <w:t xml:space="preserve"> </w:t>
+      </w:r>
+      <w:r>
         <w:t>This image can go for Cardio section</w:t>
       </w:r>
     </w:p>
@@ -427,11 +388,6 @@
     </w:p>
     <w:p>
       <w:pPr>
-        <w:jc w:val="center"/>
-      </w:pPr>
-    </w:p>
-    <w:p>
-      <w:pPr>
         <w:jc w:val="right"/>
         <w:rPr>
           <w:rStyle w:val="Hyperlink"/>
@@ -453,12 +409,6 @@
           <w:sz w:val="18"/>
         </w:rPr>
         <w:instrText xml:space="preserve"> HYPERLINK  \l "Menu" </w:instrText>
-      </w:r>
-      <w:r>
-        <w:rPr>
-          <w:rFonts w:ascii="Times New Roman" w:hAnsi="Times New Roman" w:cs="Times New Roman"/>
-          <w:sz w:val="18"/>
-        </w:rPr>
       </w:r>
       <w:r>
         <w:rPr>
@@ -584,8 +534,31 @@
         <w:rPr>
           <w:rFonts w:ascii="Times New Roman" w:hAnsi="Times New Roman" w:cs="Times New Roman"/>
           <w:sz w:val="24"/>
-        </w:rPr>
-        <w:t>Instructions: Start with a walk and gradually speed up until you are moving at a fast, steady pace.</w:t>
+          <w:highlight w:val="lightGray"/>
+        </w:rPr>
+        <w:t>Instructions:</w:t>
+      </w:r>
+      <w:r>
+        <w:rPr>
+          <w:rFonts w:ascii="Times New Roman" w:hAnsi="Times New Roman" w:cs="Times New Roman"/>
+          <w:sz w:val="24"/>
+        </w:rPr>
+        <w:t xml:space="preserve"> </w:t>
+      </w:r>
+      <w:r>
+        <w:rPr>
+          <w:rFonts w:ascii="Times New Roman" w:hAnsi="Times New Roman" w:cs="Times New Roman"/>
+          <w:sz w:val="24"/>
+        </w:rPr>
+        <w:br/>
+        <w:t xml:space="preserve">Execution: </w:t>
+      </w:r>
+      <w:r>
+        <w:rPr>
+          <w:rFonts w:ascii="Times New Roman" w:hAnsi="Times New Roman" w:cs="Times New Roman"/>
+          <w:sz w:val="24"/>
+        </w:rPr>
+        <w:t>Start with a walk and gradually speed up until you are moving at a fast, steady pace.</w:t>
       </w:r>
     </w:p>
     <w:p>
@@ -774,7 +747,6 @@
           <w:rFonts w:ascii="Times New Roman" w:hAnsi="Times New Roman" w:cs="Times New Roman"/>
           <w:sz w:val="18"/>
         </w:rPr>
-        <w:lastRenderedPageBreak/>
         <w:fldChar w:fldCharType="begin"/>
       </w:r>
       <w:r>
@@ -783,12 +755,6 @@
           <w:sz w:val="18"/>
         </w:rPr>
         <w:instrText xml:space="preserve"> HYPERLINK  \l "Menu" </w:instrText>
-      </w:r>
-      <w:r>
-        <w:rPr>
-          <w:rFonts w:ascii="Times New Roman" w:hAnsi="Times New Roman" w:cs="Times New Roman"/>
-          <w:sz w:val="18"/>
-        </w:rPr>
       </w:r>
       <w:r>
         <w:rPr>
@@ -1152,7 +1118,6 @@
           <w:rFonts w:ascii="Times New Roman" w:hAnsi="Times New Roman" w:cs="Times New Roman"/>
           <w:sz w:val="18"/>
         </w:rPr>
-        <w:lastRenderedPageBreak/>
         <w:fldChar w:fldCharType="begin"/>
       </w:r>
       <w:r>
@@ -1167,12 +1132,6 @@
           <w:rFonts w:ascii="Times New Roman" w:hAnsi="Times New Roman" w:cs="Times New Roman"/>
           <w:sz w:val="18"/>
         </w:rPr>
-      </w:r>
-      <w:r>
-        <w:rPr>
-          <w:rFonts w:ascii="Times New Roman" w:hAnsi="Times New Roman" w:cs="Times New Roman"/>
-          <w:sz w:val="18"/>
-        </w:rPr>
         <w:fldChar w:fldCharType="separate"/>
       </w:r>
       <w:r>
@@ -1187,10 +1146,6 @@
     <w:p>
       <w:pPr>
         <w:jc w:val="center"/>
-        <w:rPr>
-          <w:rFonts w:ascii="Times New Roman" w:hAnsi="Times New Roman" w:cs="Times New Roman"/>
-          <w:sz w:val="18"/>
-        </w:rPr>
       </w:pPr>
       <w:r>
         <w:rPr>
@@ -1200,11 +1155,6 @@
         <w:fldChar w:fldCharType="end"/>
       </w:r>
       <w:bookmarkStart w:id="3" w:name="Strength"/>
-    </w:p>
-    <w:p>
-      <w:pPr>
-        <w:jc w:val="center"/>
-      </w:pPr>
       <w:r>
         <w:rPr>
           <w:rFonts w:ascii="Times New Roman" w:hAnsi="Times New Roman" w:cs="Times New Roman"/>
@@ -1330,12 +1280,6 @@
           <w:rFonts w:ascii="Times New Roman" w:hAnsi="Times New Roman" w:cs="Times New Roman"/>
           <w:sz w:val="18"/>
         </w:rPr>
-      </w:r>
-      <w:r>
-        <w:rPr>
-          <w:rFonts w:ascii="Times New Roman" w:hAnsi="Times New Roman" w:cs="Times New Roman"/>
-          <w:sz w:val="18"/>
-        </w:rPr>
         <w:fldChar w:fldCharType="separate"/>
       </w:r>
       <w:r>
@@ -1653,12 +1597,6 @@
           <w:rFonts w:ascii="Times New Roman" w:hAnsi="Times New Roman" w:cs="Times New Roman"/>
           <w:sz w:val="18"/>
         </w:rPr>
-      </w:r>
-      <w:r>
-        <w:rPr>
-          <w:rFonts w:ascii="Times New Roman" w:hAnsi="Times New Roman" w:cs="Times New Roman"/>
-          <w:sz w:val="18"/>
-        </w:rPr>
         <w:fldChar w:fldCharType="separate"/>
       </w:r>
       <w:r>
@@ -1999,12 +1937,6 @@
           <w:rFonts w:ascii="Times New Roman" w:hAnsi="Times New Roman" w:cs="Times New Roman"/>
           <w:sz w:val="18"/>
         </w:rPr>
-      </w:r>
-      <w:r>
-        <w:rPr>
-          <w:rFonts w:ascii="Times New Roman" w:hAnsi="Times New Roman" w:cs="Times New Roman"/>
-          <w:sz w:val="18"/>
-        </w:rPr>
         <w:fldChar w:fldCharType="separate"/>
       </w:r>
       <w:r>
@@ -2352,12 +2284,6 @@
           <w:rFonts w:ascii="Times New Roman" w:hAnsi="Times New Roman" w:cs="Times New Roman"/>
           <w:sz w:val="18"/>
         </w:rPr>
-      </w:r>
-      <w:r>
-        <w:rPr>
-          <w:rFonts w:ascii="Times New Roman" w:hAnsi="Times New Roman" w:cs="Times New Roman"/>
-          <w:sz w:val="18"/>
-        </w:rPr>
         <w:fldChar w:fldCharType="separate"/>
       </w:r>
       <w:r>
@@ -2591,17 +2517,8 @@
           <w:rFonts w:ascii="Times New Roman" w:hAnsi="Times New Roman" w:cs="Times New Roman"/>
           <w:sz w:val="24"/>
         </w:rPr>
-        <w:t xml:space="preserve">Primary muscle: </w:t>
-      </w:r>
-      <w:proofErr w:type="spellStart"/>
-      <w:r>
-        <w:rPr>
-          <w:rFonts w:ascii="Times New Roman" w:hAnsi="Times New Roman" w:cs="Times New Roman"/>
-          <w:sz w:val="24"/>
-        </w:rPr>
-        <w:t>Lats</w:t>
-      </w:r>
-      <w:proofErr w:type="spellEnd"/>
+        <w:t>Primary muscle: Lats</w:t>
+      </w:r>
     </w:p>
     <w:p>
       <w:pPr>
@@ -2696,12 +2613,6 @@
           <w:sz w:val="18"/>
         </w:rPr>
         <w:instrText xml:space="preserve"> HYPERLINK  \l "Menu" </w:instrText>
-      </w:r>
-      <w:r>
-        <w:rPr>
-          <w:rFonts w:ascii="Times New Roman" w:hAnsi="Times New Roman" w:cs="Times New Roman"/>
-          <w:sz w:val="18"/>
-        </w:rPr>
       </w:r>
       <w:r>
         <w:rPr>
@@ -2847,12 +2758,6 @@
           <w:rFonts w:ascii="Times New Roman" w:hAnsi="Times New Roman" w:cs="Times New Roman"/>
           <w:sz w:val="18"/>
         </w:rPr>
-      </w:r>
-      <w:r>
-        <w:rPr>
-          <w:rFonts w:ascii="Times New Roman" w:hAnsi="Times New Roman" w:cs="Times New Roman"/>
-          <w:sz w:val="18"/>
-        </w:rPr>
         <w:fldChar w:fldCharType="separate"/>
       </w:r>
       <w:r>
@@ -3191,12 +3096,6 @@
           <w:rFonts w:ascii="Times New Roman" w:hAnsi="Times New Roman" w:cs="Times New Roman"/>
           <w:sz w:val="18"/>
         </w:rPr>
-      </w:r>
-      <w:r>
-        <w:rPr>
-          <w:rFonts w:ascii="Times New Roman" w:hAnsi="Times New Roman" w:cs="Times New Roman"/>
-          <w:sz w:val="18"/>
-        </w:rPr>
         <w:fldChar w:fldCharType="separate"/>
       </w:r>
       <w:r>
@@ -3435,17 +3334,8 @@
           <w:rFonts w:ascii="Times New Roman" w:hAnsi="Times New Roman" w:cs="Times New Roman"/>
           <w:sz w:val="24"/>
         </w:rPr>
-        <w:t xml:space="preserve">Primary muscle: </w:t>
-      </w:r>
-      <w:proofErr w:type="spellStart"/>
-      <w:r>
-        <w:rPr>
-          <w:rFonts w:ascii="Times New Roman" w:hAnsi="Times New Roman" w:cs="Times New Roman"/>
-          <w:sz w:val="24"/>
-        </w:rPr>
-        <w:t>Lats</w:t>
-      </w:r>
-      <w:proofErr w:type="spellEnd"/>
+        <w:t>Primary muscle: Lats</w:t>
+      </w:r>
     </w:p>
     <w:p>
       <w:pPr>
@@ -3541,12 +3431,6 @@
           <w:sz w:val="18"/>
         </w:rPr>
         <w:instrText xml:space="preserve"> HYPERLINK  \l "Menu" </w:instrText>
-      </w:r>
-      <w:r>
-        <w:rPr>
-          <w:rFonts w:ascii="Times New Roman" w:hAnsi="Times New Roman" w:cs="Times New Roman"/>
-          <w:sz w:val="18"/>
-        </w:rPr>
       </w:r>
       <w:r>
         <w:rPr>
@@ -3748,35 +3632,7 @@
           <w:rFonts w:ascii="Times New Roman" w:hAnsi="Times New Roman" w:cs="Times New Roman"/>
           <w:sz w:val="24"/>
         </w:rPr>
-        <w:t xml:space="preserve">Preparation: </w:t>
-      </w:r>
-      <w:r>
-        <w:rPr>
-          <w:rFonts w:ascii="Times New Roman" w:hAnsi="Times New Roman" w:cs="Times New Roman"/>
-          <w:sz w:val="24"/>
-        </w:rPr>
-        <w:t xml:space="preserve">Sit down, select your workout length </w:t>
-      </w:r>
-      <w:r>
-        <w:rPr>
-          <w:rFonts w:ascii="Times New Roman" w:hAnsi="Times New Roman" w:cs="Times New Roman"/>
-          <w:sz w:val="24"/>
-        </w:rPr>
-        <w:t>and g</w:t>
-      </w:r>
-      <w:r>
-        <w:rPr>
-          <w:rFonts w:ascii="Times New Roman" w:hAnsi="Times New Roman" w:cs="Times New Roman"/>
-          <w:sz w:val="24"/>
-        </w:rPr>
-        <w:t>rab the handles with your hands</w:t>
-      </w:r>
-      <w:r>
-        <w:rPr>
-          <w:rFonts w:ascii="Times New Roman" w:hAnsi="Times New Roman" w:cs="Times New Roman"/>
-          <w:sz w:val="24"/>
-        </w:rPr>
-        <w:t xml:space="preserve">. </w:t>
+        <w:t xml:space="preserve">Preparation: Sit down, select your workout length and grab the handles with your hands. </w:t>
       </w:r>
     </w:p>
     <w:p>
@@ -3896,14 +3752,7 @@
           <w:rFonts w:ascii="Times New Roman" w:hAnsi="Times New Roman" w:cs="Times New Roman"/>
           <w:sz w:val="24"/>
         </w:rPr>
-        <w:t xml:space="preserve">Primary muscle: </w:t>
-      </w:r>
-      <w:r>
-        <w:rPr>
-          <w:rFonts w:ascii="Times New Roman" w:hAnsi="Times New Roman" w:cs="Times New Roman"/>
-          <w:sz w:val="24"/>
-        </w:rPr>
-        <w:t>Leg</w:t>
+        <w:t>Primary muscle: Leg</w:t>
       </w:r>
     </w:p>
     <w:p>
@@ -4074,12 +3923,6 @@
           <w:sz w:val="18"/>
         </w:rPr>
         <w:instrText xml:space="preserve"> HYPERLINK  \l "Menu" </w:instrText>
-      </w:r>
-      <w:r>
-        <w:rPr>
-          <w:rFonts w:ascii="Times New Roman" w:hAnsi="Times New Roman" w:cs="Times New Roman"/>
-          <w:sz w:val="18"/>
-        </w:rPr>
       </w:r>
       <w:r>
         <w:rPr>
@@ -4127,20 +3970,8 @@
           <w:szCs w:val="36"/>
           <w:bdr w:val="none" w:sz="0" w:space="0" w:color="auto" w:frame="1"/>
         </w:rPr>
-        <w:t xml:space="preserve">Motive Fitness </w:t>
-      </w:r>
-      <w:proofErr w:type="spellStart"/>
-      <w:r>
-        <w:rPr>
-          <w:rFonts w:ascii="Times New Roman" w:eastAsia="Times New Roman" w:hAnsi="Times New Roman" w:cs="Times New Roman"/>
-          <w:color w:val="000000"/>
-          <w:sz w:val="21"/>
-          <w:szCs w:val="36"/>
-          <w:bdr w:val="none" w:sz="0" w:space="0" w:color="auto" w:frame="1"/>
-        </w:rPr>
-        <w:t>TotalStretch</w:t>
-      </w:r>
-      <w:proofErr w:type="spellEnd"/>
+        <w:t>Motive Fitness TotalStretch</w:t>
+      </w:r>
     </w:p>
     <w:p>
       <w:pPr>
@@ -4228,6 +4059,462 @@
           <w:rFonts w:ascii="Times New Roman" w:hAnsi="Times New Roman" w:cs="Times New Roman"/>
           <w:sz w:val="24"/>
         </w:rPr>
+        <w:t xml:space="preserve">Primary muscle: Full body stretching </w:t>
+      </w:r>
+      <w:r>
+        <w:rPr>
+          <w:rFonts w:ascii="Times New Roman" w:hAnsi="Times New Roman" w:cs="Times New Roman"/>
+          <w:sz w:val="24"/>
+        </w:rPr>
+        <w:br/>
+      </w:r>
+      <w:r>
+        <w:rPr>
+          <w:rFonts w:ascii="Times New Roman" w:hAnsi="Times New Roman" w:cs="Times New Roman"/>
+          <w:sz w:val="24"/>
+          <w:highlight w:val="lightGray"/>
+        </w:rPr>
+        <w:t>Instructions:</w:t>
+      </w:r>
+      <w:r>
+        <w:rPr>
+          <w:rFonts w:ascii="Times New Roman" w:hAnsi="Times New Roman" w:cs="Times New Roman"/>
+          <w:sz w:val="24"/>
+        </w:rPr>
+        <w:t xml:space="preserve"> </w:t>
+      </w:r>
+    </w:p>
+    <w:p>
+      <w:pPr>
+        <w:spacing w:after="0"/>
+        <w:rPr>
+          <w:rFonts w:ascii="Times New Roman" w:hAnsi="Times New Roman" w:cs="Times New Roman"/>
+          <w:sz w:val="24"/>
+        </w:rPr>
+      </w:pPr>
+      <w:r>
+        <w:rPr>
+          <w:rFonts w:ascii="Times New Roman" w:hAnsi="Times New Roman" w:cs="Times New Roman"/>
+          <w:sz w:val="24"/>
+        </w:rPr>
+        <w:t>Preparation: Sit down, put your arms and legs on the correct sides.</w:t>
+      </w:r>
+    </w:p>
+    <w:p>
+      <w:pPr>
+        <w:spacing w:after="0"/>
+        <w:rPr>
+          <w:rFonts w:ascii="Times New Roman" w:hAnsi="Times New Roman" w:cs="Times New Roman"/>
+          <w:sz w:val="24"/>
+        </w:rPr>
+      </w:pPr>
+      <w:r>
+        <w:rPr>
+          <w:rFonts w:ascii="Times New Roman" w:hAnsi="Times New Roman" w:cs="Times New Roman"/>
+          <w:sz w:val="24"/>
+        </w:rPr>
+        <w:t>Execution: One your hands are on the handles and your legs stretched on the pedals try to touch your knees with your forehead. Do this process for 10 seconds then repeat 3 more times. Inhale and exhale.</w:t>
+      </w:r>
+    </w:p>
+    <w:p>
+      <w:pPr>
+        <w:spacing w:after="0"/>
+        <w:rPr>
+          <w:rFonts w:ascii="Times New Roman" w:hAnsi="Times New Roman" w:cs="Times New Roman"/>
+          <w:sz w:val="24"/>
+        </w:rPr>
+      </w:pPr>
+    </w:p>
+    <w:p>
+      <w:pPr>
+        <w:spacing w:after="0"/>
+        <w:rPr>
+          <w:rFonts w:ascii="Times New Roman" w:hAnsi="Times New Roman" w:cs="Times New Roman"/>
+          <w:sz w:val="24"/>
+        </w:rPr>
+      </w:pPr>
+    </w:p>
+    <w:p>
+      <w:pPr>
+        <w:spacing w:after="0"/>
+        <w:rPr>
+          <w:rFonts w:ascii="Times New Roman" w:hAnsi="Times New Roman" w:cs="Times New Roman"/>
+          <w:sz w:val="24"/>
+        </w:rPr>
+      </w:pPr>
+    </w:p>
+    <w:p>
+      <w:pPr>
+        <w:jc w:val="center"/>
+      </w:pPr>
+    </w:p>
+    <w:p>
+      <w:pPr>
+        <w:jc w:val="center"/>
+      </w:pPr>
+    </w:p>
+    <w:p>
+      <w:pPr>
+        <w:jc w:val="center"/>
+      </w:pPr>
+    </w:p>
+    <w:p>
+      <w:pPr>
+        <w:jc w:val="center"/>
+      </w:pPr>
+    </w:p>
+    <w:p>
+      <w:pPr>
+        <w:jc w:val="center"/>
+      </w:pPr>
+    </w:p>
+    <w:p>
+      <w:pPr>
+        <w:jc w:val="center"/>
+      </w:pPr>
+    </w:p>
+    <w:p>
+      <w:pPr>
+        <w:jc w:val="center"/>
+      </w:pPr>
+    </w:p>
+    <w:p>
+      <w:pPr>
+        <w:jc w:val="center"/>
+      </w:pPr>
+    </w:p>
+    <w:p>
+      <w:pPr>
+        <w:jc w:val="center"/>
+      </w:pPr>
+    </w:p>
+    <w:p>
+      <w:pPr>
+        <w:jc w:val="center"/>
+      </w:pPr>
+    </w:p>
+    <w:p>
+      <w:pPr>
+        <w:jc w:val="right"/>
+        <w:rPr>
+          <w:rStyle w:val="Hyperlink"/>
+          <w:rFonts w:ascii="Times New Roman" w:hAnsi="Times New Roman" w:cs="Times New Roman"/>
+          <w:sz w:val="18"/>
+        </w:rPr>
+      </w:pPr>
+      <w:r>
+        <w:rPr>
+          <w:rFonts w:ascii="Times New Roman" w:hAnsi="Times New Roman" w:cs="Times New Roman"/>
+          <w:sz w:val="18"/>
+        </w:rPr>
+        <w:lastRenderedPageBreak/>
+        <w:fldChar w:fldCharType="begin"/>
+      </w:r>
+      <w:r>
+        <w:rPr>
+          <w:rFonts w:ascii="Times New Roman" w:hAnsi="Times New Roman" w:cs="Times New Roman"/>
+          <w:sz w:val="18"/>
+        </w:rPr>
+        <w:instrText xml:space="preserve"> HYPERLINK  \l "Menu" </w:instrText>
+      </w:r>
+      <w:r>
+        <w:rPr>
+          <w:rFonts w:ascii="Times New Roman" w:hAnsi="Times New Roman" w:cs="Times New Roman"/>
+          <w:sz w:val="18"/>
+        </w:rPr>
+        <w:fldChar w:fldCharType="separate"/>
+      </w:r>
+      <w:r>
+        <w:rPr>
+          <w:rStyle w:val="Hyperlink"/>
+          <w:rFonts w:ascii="Times New Roman" w:hAnsi="Times New Roman" w:cs="Times New Roman"/>
+          <w:sz w:val="18"/>
+        </w:rPr>
+        <w:t>Menu</w:t>
+      </w:r>
+    </w:p>
+    <w:p>
+      <w:pPr>
+        <w:jc w:val="center"/>
+        <w:rPr>
+          <w:rFonts w:ascii="Times New Roman" w:hAnsi="Times New Roman" w:cs="Times New Roman"/>
+          <w:b/>
+          <w:sz w:val="28"/>
+        </w:rPr>
+      </w:pPr>
+      <w:r>
+        <w:rPr>
+          <w:rFonts w:ascii="Times New Roman" w:hAnsi="Times New Roman" w:cs="Times New Roman"/>
+          <w:sz w:val="18"/>
+        </w:rPr>
+        <w:fldChar w:fldCharType="end"/>
+      </w:r>
+      <w:bookmarkStart w:id="5" w:name="Balance"/>
+      <w:r>
+        <w:rPr>
+          <w:rFonts w:ascii="Times New Roman" w:hAnsi="Times New Roman" w:cs="Times New Roman"/>
+          <w:b/>
+          <w:sz w:val="28"/>
+        </w:rPr>
+        <w:t>Balance</w:t>
+      </w:r>
+      <w:r>
+        <w:rPr>
+          <w:rFonts w:ascii="Times New Roman" w:hAnsi="Times New Roman" w:cs="Times New Roman"/>
+          <w:b/>
+          <w:sz w:val="28"/>
+        </w:rPr>
+        <w:t xml:space="preserve"> </w:t>
+      </w:r>
+    </w:p>
+    <w:bookmarkEnd w:id="5"/>
+    <w:p>
+      <w:pPr>
+        <w:jc w:val="center"/>
+      </w:pPr>
+      <w:r>
+        <w:t>Bosu Pushups</w:t>
+      </w:r>
+    </w:p>
+    <w:p>
+      <w:pPr>
+        <w:jc w:val="center"/>
+      </w:pPr>
+      <w:r>
+        <w:rPr>
+          <w:rFonts w:ascii="Arial" w:hAnsi="Arial" w:cs="Arial"/>
+          <w:noProof/>
+          <w:color w:val="FFFFFF"/>
+          <w:sz w:val="20"/>
+          <w:szCs w:val="20"/>
+        </w:rPr>
+        <w:drawing>
+          <wp:inline distT="0" distB="0" distL="0" distR="0" wp14:anchorId="14BFC604" wp14:editId="076A5441">
+            <wp:extent cx="3371850" cy="1715428"/>
+            <wp:effectExtent l="0" t="0" r="0" b="0"/>
+            <wp:docPr id="23" name="Picture 23" descr="See the source image"/>
+            <wp:cNvGraphicFramePr>
+              <a:graphicFrameLocks xmlns:a="http://schemas.openxmlformats.org/drawingml/2006/main" noChangeAspect="1"/>
+            </wp:cNvGraphicFramePr>
+            <a:graphic xmlns:a="http://schemas.openxmlformats.org/drawingml/2006/main">
+              <a:graphicData uri="http://schemas.openxmlformats.org/drawingml/2006/picture">
+                <pic:pic xmlns:pic="http://schemas.openxmlformats.org/drawingml/2006/picture">
+                  <pic:nvPicPr>
+                    <pic:cNvPr id="0" name="Picture 1" descr="See the source image"/>
+                    <pic:cNvPicPr>
+                      <a:picLocks noChangeAspect="1" noChangeArrowheads="1"/>
+                    </pic:cNvPicPr>
+                  </pic:nvPicPr>
+                  <pic:blipFill>
+                    <a:blip r:embed="rId30">
+                      <a:extLst>
+                        <a:ext uri="{28A0092B-C50C-407E-A947-70E740481C1C}">
+                          <a14:useLocalDpi xmlns:a14="http://schemas.microsoft.com/office/drawing/2010/main" val="0"/>
+                        </a:ext>
+                      </a:extLst>
+                    </a:blip>
+                    <a:srcRect/>
+                    <a:stretch>
+                      <a:fillRect/>
+                    </a:stretch>
+                  </pic:blipFill>
+                  <pic:spPr bwMode="auto">
+                    <a:xfrm>
+                      <a:off x="0" y="0"/>
+                      <a:ext cx="3386598" cy="1722931"/>
+                    </a:xfrm>
+                    <a:prstGeom prst="rect">
+                      <a:avLst/>
+                    </a:prstGeom>
+                    <a:noFill/>
+                    <a:ln>
+                      <a:noFill/>
+                    </a:ln>
+                  </pic:spPr>
+                </pic:pic>
+              </a:graphicData>
+            </a:graphic>
+          </wp:inline>
+        </w:drawing>
+      </w:r>
+    </w:p>
+    <w:p>
+      <w:pPr>
+        <w:spacing w:after="0"/>
+        <w:rPr>
+          <w:rFonts w:ascii="Times New Roman" w:hAnsi="Times New Roman" w:cs="Times New Roman"/>
+          <w:sz w:val="24"/>
+        </w:rPr>
+      </w:pPr>
+      <w:r>
+        <w:rPr>
+          <w:rFonts w:ascii="Times New Roman" w:hAnsi="Times New Roman" w:cs="Times New Roman"/>
+          <w:sz w:val="24"/>
+        </w:rPr>
+        <w:t xml:space="preserve">Primary muscle: Chest </w:t>
+      </w:r>
+      <w:r>
+        <w:rPr>
+          <w:rFonts w:ascii="Times New Roman" w:hAnsi="Times New Roman" w:cs="Times New Roman"/>
+          <w:sz w:val="24"/>
+        </w:rPr>
+        <w:br/>
+        <w:t>Secondary: Abs and triceps</w:t>
+      </w:r>
+      <w:r>
+        <w:rPr>
+          <w:rFonts w:ascii="Times New Roman" w:hAnsi="Times New Roman" w:cs="Times New Roman"/>
+          <w:sz w:val="24"/>
+        </w:rPr>
+        <w:br/>
+      </w:r>
+      <w:r>
+        <w:rPr>
+          <w:rFonts w:ascii="Times New Roman" w:hAnsi="Times New Roman" w:cs="Times New Roman"/>
+          <w:sz w:val="24"/>
+          <w:highlight w:val="lightGray"/>
+        </w:rPr>
+        <w:t>Instructions:</w:t>
+      </w:r>
+      <w:r>
+        <w:rPr>
+          <w:rFonts w:ascii="Times New Roman" w:hAnsi="Times New Roman" w:cs="Times New Roman"/>
+          <w:sz w:val="24"/>
+        </w:rPr>
+        <w:t xml:space="preserve"> </w:t>
+      </w:r>
+    </w:p>
+    <w:p>
+      <w:pPr>
+        <w:spacing w:after="0"/>
+        <w:rPr>
+          <w:rFonts w:ascii="Times New Roman" w:hAnsi="Times New Roman" w:cs="Times New Roman"/>
+          <w:sz w:val="24"/>
+        </w:rPr>
+      </w:pPr>
+      <w:r>
+        <w:rPr>
+          <w:rFonts w:ascii="Times New Roman" w:hAnsi="Times New Roman" w:cs="Times New Roman"/>
+          <w:sz w:val="24"/>
+        </w:rPr>
+        <w:t xml:space="preserve">Preparation: </w:t>
+      </w:r>
+      <w:r>
+        <w:rPr>
+          <w:rFonts w:ascii="Times New Roman" w:hAnsi="Times New Roman" w:cs="Times New Roman"/>
+          <w:sz w:val="24"/>
+        </w:rPr>
+        <w:t>Place Bosu and the floor, flat side dacing you.</w:t>
+      </w:r>
+    </w:p>
+    <w:p>
+      <w:pPr>
+        <w:spacing w:after="0"/>
+        <w:rPr>
+          <w:rFonts w:ascii="Times New Roman" w:hAnsi="Times New Roman" w:cs="Times New Roman"/>
+          <w:sz w:val="24"/>
+        </w:rPr>
+      </w:pPr>
+      <w:r>
+        <w:rPr>
+          <w:rFonts w:ascii="Times New Roman" w:hAnsi="Times New Roman" w:cs="Times New Roman"/>
+          <w:sz w:val="24"/>
+        </w:rPr>
+        <w:t xml:space="preserve">Execution: </w:t>
+      </w:r>
+      <w:r>
+        <w:rPr>
+          <w:rFonts w:ascii="Times New Roman" w:hAnsi="Times New Roman" w:cs="Times New Roman"/>
+          <w:sz w:val="24"/>
+        </w:rPr>
+        <w:t>Lay down face first and place both arms and Bosu. Balance your weight and push with bothe hands without falling over. Do this for as many reps for 3 sets. Inhale and Exhale.</w:t>
+      </w:r>
+    </w:p>
+    <w:p>
+      <w:pPr>
+        <w:spacing w:after="0"/>
+        <w:rPr>
+          <w:rFonts w:ascii="Times New Roman" w:hAnsi="Times New Roman" w:cs="Times New Roman"/>
+          <w:sz w:val="24"/>
+        </w:rPr>
+      </w:pPr>
+    </w:p>
+    <w:p>
+      <w:r>
+        <w:tab/>
+      </w:r>
+      <w:r>
+        <w:tab/>
+      </w:r>
+      <w:r>
+        <w:tab/>
+      </w:r>
+      <w:r>
+        <w:tab/>
+      </w:r>
+      <w:r>
+        <w:tab/>
+        <w:t>Bosu Squats</w:t>
+      </w:r>
+    </w:p>
+    <w:p>
+      <w:pPr>
+        <w:jc w:val="center"/>
+      </w:pPr>
+      <w:r>
+        <w:rPr>
+          <w:noProof/>
+        </w:rPr>
+        <w:drawing>
+          <wp:inline distT="0" distB="0" distL="0" distR="0" wp14:anchorId="23D26C86" wp14:editId="3D13F7D1">
+            <wp:extent cx="3286125" cy="2275010"/>
+            <wp:effectExtent l="0" t="0" r="0" b="0"/>
+            <wp:docPr id="24" name="Picture 24"/>
+            <wp:cNvGraphicFramePr>
+              <a:graphicFrameLocks xmlns:a="http://schemas.openxmlformats.org/drawingml/2006/main" noChangeAspect="1"/>
+            </wp:cNvGraphicFramePr>
+            <a:graphic xmlns:a="http://schemas.openxmlformats.org/drawingml/2006/main">
+              <a:graphicData uri="http://schemas.openxmlformats.org/drawingml/2006/picture">
+                <pic:pic xmlns:pic="http://schemas.openxmlformats.org/drawingml/2006/picture">
+                  <pic:nvPicPr>
+                    <pic:cNvPr id="1" name=""/>
+                    <pic:cNvPicPr/>
+                  </pic:nvPicPr>
+                  <pic:blipFill>
+                    <a:blip r:embed="rId31"/>
+                    <a:stretch>
+                      <a:fillRect/>
+                    </a:stretch>
+                  </pic:blipFill>
+                  <pic:spPr>
+                    <a:xfrm>
+                      <a:off x="0" y="0"/>
+                      <a:ext cx="3291167" cy="2278501"/>
+                    </a:xfrm>
+                    <a:prstGeom prst="rect">
+                      <a:avLst/>
+                    </a:prstGeom>
+                  </pic:spPr>
+                </pic:pic>
+              </a:graphicData>
+            </a:graphic>
+          </wp:inline>
+        </w:drawing>
+      </w:r>
+    </w:p>
+    <w:p>
+      <w:pPr>
+        <w:spacing w:after="0"/>
+        <w:rPr>
+          <w:rFonts w:ascii="Times New Roman" w:hAnsi="Times New Roman" w:cs="Times New Roman"/>
+          <w:sz w:val="24"/>
+        </w:rPr>
+      </w:pPr>
+      <w:r>
+        <w:rPr>
+          <w:rFonts w:ascii="Times New Roman" w:hAnsi="Times New Roman" w:cs="Times New Roman"/>
+          <w:sz w:val="24"/>
+        </w:rPr>
         <w:t xml:space="preserve">Primary muscle: </w:t>
       </w:r>
       <w:r>
@@ -4235,7 +4522,7 @@
           <w:rFonts w:ascii="Times New Roman" w:hAnsi="Times New Roman" w:cs="Times New Roman"/>
           <w:sz w:val="24"/>
         </w:rPr>
-        <w:t xml:space="preserve">Full body stretching </w:t>
+        <w:t>Quadriceps</w:t>
       </w:r>
       <w:r>
         <w:rPr>
@@ -4243,6 +4530,21 @@
           <w:sz w:val="24"/>
         </w:rPr>
         <w:br/>
+        <w:t xml:space="preserve">Secondary: </w:t>
+      </w:r>
+      <w:r>
+        <w:rPr>
+          <w:rFonts w:ascii="Times New Roman" w:hAnsi="Times New Roman" w:cs="Times New Roman"/>
+          <w:sz w:val="24"/>
+        </w:rPr>
+        <w:t>Abs and Gluteus Maximus</w:t>
+      </w:r>
+      <w:r>
+        <w:rPr>
+          <w:rFonts w:ascii="Times New Roman" w:hAnsi="Times New Roman" w:cs="Times New Roman"/>
+          <w:sz w:val="24"/>
+        </w:rPr>
+        <w:br/>
       </w:r>
       <w:r>
         <w:rPr>
@@ -4273,14 +4575,371 @@
           <w:rFonts w:ascii="Times New Roman" w:hAnsi="Times New Roman" w:cs="Times New Roman"/>
           <w:sz w:val="24"/>
         </w:rPr>
-        <w:t xml:space="preserve">Preparation: Sit down, </w:t>
-      </w:r>
-      <w:r>
-        <w:rPr>
-          <w:rFonts w:ascii="Times New Roman" w:hAnsi="Times New Roman" w:cs="Times New Roman"/>
-          <w:sz w:val="24"/>
-        </w:rPr>
-        <w:t>put your arms and legs on the correct sides</w:t>
+        <w:t xml:space="preserve">Preparation: </w:t>
+      </w:r>
+      <w:r>
+        <w:rPr>
+          <w:rFonts w:ascii="Times New Roman" w:hAnsi="Times New Roman" w:cs="Times New Roman"/>
+          <w:sz w:val="24"/>
+        </w:rPr>
+        <w:t>Place Bosu flat side facing you.</w:t>
+      </w:r>
+    </w:p>
+    <w:p>
+      <w:pPr>
+        <w:spacing w:after="0"/>
+        <w:rPr>
+          <w:rFonts w:ascii="Times New Roman" w:hAnsi="Times New Roman" w:cs="Times New Roman"/>
+          <w:sz w:val="24"/>
+        </w:rPr>
+      </w:pPr>
+      <w:r>
+        <w:rPr>
+          <w:rFonts w:ascii="Times New Roman" w:hAnsi="Times New Roman" w:cs="Times New Roman"/>
+          <w:sz w:val="24"/>
+        </w:rPr>
+        <w:t xml:space="preserve">Execution: </w:t>
+      </w:r>
+      <w:r>
+        <w:rPr>
+          <w:rFonts w:ascii="Times New Roman" w:hAnsi="Times New Roman" w:cs="Times New Roman"/>
+          <w:sz w:val="24"/>
+        </w:rPr>
+        <w:t>For beginners have a wall to help you get on the Bosu then start by placing one foot first then followed by the other. Once on top slowly come down until you feel you are going to fall then squat your way up. For advanced remove the wall.</w:t>
+      </w:r>
+    </w:p>
+    <w:p>
+      <w:pPr>
+        <w:jc w:val="center"/>
+      </w:pPr>
+    </w:p>
+    <w:p>
+      <w:pPr>
+        <w:jc w:val="right"/>
+        <w:rPr>
+          <w:rStyle w:val="Hyperlink"/>
+          <w:rFonts w:ascii="Times New Roman" w:hAnsi="Times New Roman" w:cs="Times New Roman"/>
+          <w:sz w:val="18"/>
+        </w:rPr>
+      </w:pPr>
+      <w:r>
+        <w:rPr>
+          <w:rFonts w:ascii="Times New Roman" w:hAnsi="Times New Roman" w:cs="Times New Roman"/>
+          <w:sz w:val="18"/>
+        </w:rPr>
+        <w:lastRenderedPageBreak/>
+        <w:fldChar w:fldCharType="begin"/>
+      </w:r>
+      <w:r>
+        <w:rPr>
+          <w:rFonts w:ascii="Times New Roman" w:hAnsi="Times New Roman" w:cs="Times New Roman"/>
+          <w:sz w:val="18"/>
+        </w:rPr>
+        <w:instrText xml:space="preserve"> HYPERLINK  \l "Menu" </w:instrText>
+      </w:r>
+      <w:r>
+        <w:rPr>
+          <w:rFonts w:ascii="Times New Roman" w:hAnsi="Times New Roman" w:cs="Times New Roman"/>
+          <w:sz w:val="18"/>
+        </w:rPr>
+        <w:fldChar w:fldCharType="separate"/>
+      </w:r>
+      <w:r>
+        <w:rPr>
+          <w:rStyle w:val="Hyperlink"/>
+          <w:rFonts w:ascii="Times New Roman" w:hAnsi="Times New Roman" w:cs="Times New Roman"/>
+          <w:sz w:val="18"/>
+        </w:rPr>
+        <w:t>Menu</w:t>
+      </w:r>
+    </w:p>
+    <w:p>
+      <w:pPr>
+        <w:jc w:val="center"/>
+      </w:pPr>
+      <w:r>
+        <w:rPr>
+          <w:rFonts w:ascii="Times New Roman" w:hAnsi="Times New Roman" w:cs="Times New Roman"/>
+          <w:sz w:val="18"/>
+        </w:rPr>
+        <w:fldChar w:fldCharType="end"/>
+      </w:r>
+      <w:r>
+        <w:t xml:space="preserve">Bosu Abdominal </w:t>
+      </w:r>
+      <w:r>
+        <w:t>lay-backs</w:t>
+      </w:r>
+    </w:p>
+    <w:p>
+      <w:pPr>
+        <w:jc w:val="center"/>
+      </w:pPr>
+      <w:r>
+        <w:rPr>
+          <w:noProof/>
+        </w:rPr>
+        <w:drawing>
+          <wp:inline distT="0" distB="0" distL="0" distR="0" wp14:anchorId="4E219912" wp14:editId="7EB1CCBB">
+            <wp:extent cx="2143125" cy="2143125"/>
+            <wp:effectExtent l="0" t="0" r="9525" b="9525"/>
+            <wp:docPr id="25" name="Picture 25"/>
+            <wp:cNvGraphicFramePr>
+              <a:graphicFrameLocks xmlns:a="http://schemas.openxmlformats.org/drawingml/2006/main" noChangeAspect="1"/>
+            </wp:cNvGraphicFramePr>
+            <a:graphic xmlns:a="http://schemas.openxmlformats.org/drawingml/2006/main">
+              <a:graphicData uri="http://schemas.openxmlformats.org/drawingml/2006/picture">
+                <pic:pic xmlns:pic="http://schemas.openxmlformats.org/drawingml/2006/picture">
+                  <pic:nvPicPr>
+                    <pic:cNvPr id="1" name=""/>
+                    <pic:cNvPicPr/>
+                  </pic:nvPicPr>
+                  <pic:blipFill>
+                    <a:blip r:embed="rId32"/>
+                    <a:stretch>
+                      <a:fillRect/>
+                    </a:stretch>
+                  </pic:blipFill>
+                  <pic:spPr>
+                    <a:xfrm>
+                      <a:off x="0" y="0"/>
+                      <a:ext cx="2143125" cy="2143125"/>
+                    </a:xfrm>
+                    <a:prstGeom prst="rect">
+                      <a:avLst/>
+                    </a:prstGeom>
+                  </pic:spPr>
+                </pic:pic>
+              </a:graphicData>
+            </a:graphic>
+          </wp:inline>
+        </w:drawing>
+      </w:r>
+    </w:p>
+    <w:p>
+      <w:pPr>
+        <w:spacing w:after="0"/>
+        <w:rPr>
+          <w:rFonts w:ascii="Times New Roman" w:hAnsi="Times New Roman" w:cs="Times New Roman"/>
+          <w:sz w:val="24"/>
+        </w:rPr>
+      </w:pPr>
+      <w:r>
+        <w:rPr>
+          <w:rFonts w:ascii="Times New Roman" w:hAnsi="Times New Roman" w:cs="Times New Roman"/>
+          <w:sz w:val="24"/>
+        </w:rPr>
+        <w:t>Primary muscle: Abs</w:t>
+      </w:r>
+      <w:r>
+        <w:rPr>
+          <w:rFonts w:ascii="Times New Roman" w:hAnsi="Times New Roman" w:cs="Times New Roman"/>
+          <w:sz w:val="24"/>
+        </w:rPr>
+        <w:br/>
+        <w:t xml:space="preserve">Secondary: </w:t>
+      </w:r>
+      <w:r>
+        <w:rPr>
+          <w:rFonts w:ascii="Times New Roman" w:hAnsi="Times New Roman" w:cs="Times New Roman"/>
+          <w:sz w:val="24"/>
+        </w:rPr>
+        <w:t>lower back</w:t>
+      </w:r>
+      <w:r>
+        <w:rPr>
+          <w:rFonts w:ascii="Times New Roman" w:hAnsi="Times New Roman" w:cs="Times New Roman"/>
+          <w:sz w:val="24"/>
+        </w:rPr>
+        <w:br/>
+      </w:r>
+      <w:r>
+        <w:rPr>
+          <w:rFonts w:ascii="Times New Roman" w:hAnsi="Times New Roman" w:cs="Times New Roman"/>
+          <w:sz w:val="24"/>
+          <w:highlight w:val="lightGray"/>
+        </w:rPr>
+        <w:t>Instructions:</w:t>
+      </w:r>
+      <w:r>
+        <w:rPr>
+          <w:rFonts w:ascii="Times New Roman" w:hAnsi="Times New Roman" w:cs="Times New Roman"/>
+          <w:sz w:val="24"/>
+        </w:rPr>
+        <w:t xml:space="preserve"> </w:t>
+      </w:r>
+    </w:p>
+    <w:p>
+      <w:pPr>
+        <w:spacing w:after="0"/>
+        <w:rPr>
+          <w:rFonts w:ascii="Times New Roman" w:hAnsi="Times New Roman" w:cs="Times New Roman"/>
+          <w:sz w:val="24"/>
+        </w:rPr>
+      </w:pPr>
+      <w:r>
+        <w:rPr>
+          <w:rFonts w:ascii="Times New Roman" w:hAnsi="Times New Roman" w:cs="Times New Roman"/>
+          <w:sz w:val="24"/>
+        </w:rPr>
+        <w:t xml:space="preserve">Preparation: </w:t>
+      </w:r>
+      <w:r>
+        <w:rPr>
+          <w:rFonts w:ascii="Times New Roman" w:hAnsi="Times New Roman" w:cs="Times New Roman"/>
+          <w:sz w:val="24"/>
+        </w:rPr>
+        <w:t>Place Bosu Flat side facing down.</w:t>
+      </w:r>
+    </w:p>
+    <w:p>
+      <w:pPr>
+        <w:spacing w:after="0"/>
+        <w:rPr>
+          <w:rFonts w:ascii="Times New Roman" w:hAnsi="Times New Roman" w:cs="Times New Roman"/>
+          <w:sz w:val="24"/>
+        </w:rPr>
+      </w:pPr>
+      <w:r>
+        <w:rPr>
+          <w:rFonts w:ascii="Times New Roman" w:hAnsi="Times New Roman" w:cs="Times New Roman"/>
+          <w:sz w:val="24"/>
+        </w:rPr>
+        <w:t xml:space="preserve">Execution: </w:t>
+      </w:r>
+      <w:r>
+        <w:rPr>
+          <w:rFonts w:ascii="Times New Roman" w:hAnsi="Times New Roman" w:cs="Times New Roman"/>
+          <w:sz w:val="24"/>
+        </w:rPr>
+        <w:t>Lay down backside on top of the Bosu, once done start doing crunches. Do as many as you can till failure. For advanced level lift up your legs and do the same thing for 10 reps with 3 sets.</w:t>
+      </w:r>
+    </w:p>
+    <w:p>
+      <w:pPr>
+        <w:jc w:val="center"/>
+      </w:pPr>
+    </w:p>
+    <w:p>
+      <w:pPr>
+        <w:jc w:val="center"/>
+      </w:pPr>
+      <w:r>
+        <w:t>Wobble Board</w:t>
+      </w:r>
+    </w:p>
+    <w:p>
+      <w:pPr>
+        <w:jc w:val="center"/>
+      </w:pPr>
+      <w:r>
+        <w:rPr>
+          <w:noProof/>
+        </w:rPr>
+        <w:drawing>
+          <wp:inline distT="0" distB="0" distL="0" distR="0" wp14:anchorId="1477091F" wp14:editId="1B4C48E0">
+            <wp:extent cx="2076450" cy="2076450"/>
+            <wp:effectExtent l="0" t="0" r="0" b="0"/>
+            <wp:docPr id="26" name="Picture 26"/>
+            <wp:cNvGraphicFramePr>
+              <a:graphicFrameLocks xmlns:a="http://schemas.openxmlformats.org/drawingml/2006/main" noChangeAspect="1"/>
+            </wp:cNvGraphicFramePr>
+            <a:graphic xmlns:a="http://schemas.openxmlformats.org/drawingml/2006/main">
+              <a:graphicData uri="http://schemas.openxmlformats.org/drawingml/2006/picture">
+                <pic:pic xmlns:pic="http://schemas.openxmlformats.org/drawingml/2006/picture">
+                  <pic:nvPicPr>
+                    <pic:cNvPr id="1" name=""/>
+                    <pic:cNvPicPr/>
+                  </pic:nvPicPr>
+                  <pic:blipFill>
+                    <a:blip r:embed="rId33"/>
+                    <a:stretch>
+                      <a:fillRect/>
+                    </a:stretch>
+                  </pic:blipFill>
+                  <pic:spPr>
+                    <a:xfrm>
+                      <a:off x="0" y="0"/>
+                      <a:ext cx="2076450" cy="2076450"/>
+                    </a:xfrm>
+                    <a:prstGeom prst="rect">
+                      <a:avLst/>
+                    </a:prstGeom>
+                  </pic:spPr>
+                </pic:pic>
+              </a:graphicData>
+            </a:graphic>
+          </wp:inline>
+        </w:drawing>
+      </w:r>
+    </w:p>
+    <w:p>
+      <w:pPr>
+        <w:spacing w:after="0"/>
+        <w:rPr>
+          <w:rFonts w:ascii="Times New Roman" w:hAnsi="Times New Roman" w:cs="Times New Roman"/>
+          <w:sz w:val="24"/>
+        </w:rPr>
+      </w:pPr>
+      <w:r>
+        <w:rPr>
+          <w:rFonts w:ascii="Times New Roman" w:hAnsi="Times New Roman" w:cs="Times New Roman"/>
+          <w:sz w:val="24"/>
+        </w:rPr>
+        <w:t>Primary muscle: Abs</w:t>
+      </w:r>
+      <w:r>
+        <w:rPr>
+          <w:rFonts w:ascii="Times New Roman" w:hAnsi="Times New Roman" w:cs="Times New Roman"/>
+          <w:sz w:val="24"/>
+        </w:rPr>
+        <w:br/>
+        <w:t>Secondary: calves</w:t>
+      </w:r>
+      <w:r>
+        <w:rPr>
+          <w:rFonts w:ascii="Times New Roman" w:hAnsi="Times New Roman" w:cs="Times New Roman"/>
+          <w:sz w:val="24"/>
+        </w:rPr>
+        <w:br/>
+      </w:r>
+      <w:r>
+        <w:rPr>
+          <w:rFonts w:ascii="Times New Roman" w:hAnsi="Times New Roman" w:cs="Times New Roman"/>
+          <w:sz w:val="24"/>
+          <w:highlight w:val="lightGray"/>
+        </w:rPr>
+        <w:t>Instructions:</w:t>
+      </w:r>
+      <w:r>
+        <w:rPr>
+          <w:rFonts w:ascii="Times New Roman" w:hAnsi="Times New Roman" w:cs="Times New Roman"/>
+          <w:sz w:val="24"/>
+        </w:rPr>
+        <w:t xml:space="preserve"> </w:t>
+      </w:r>
+    </w:p>
+    <w:p>
+      <w:pPr>
+        <w:spacing w:after="0"/>
+        <w:rPr>
+          <w:rFonts w:ascii="Times New Roman" w:hAnsi="Times New Roman" w:cs="Times New Roman"/>
+          <w:sz w:val="24"/>
+        </w:rPr>
+      </w:pPr>
+      <w:r>
+        <w:rPr>
+          <w:rFonts w:ascii="Times New Roman" w:hAnsi="Times New Roman" w:cs="Times New Roman"/>
+          <w:sz w:val="24"/>
+        </w:rPr>
+        <w:t xml:space="preserve">Preparation: </w:t>
+      </w:r>
+      <w:r>
+        <w:rPr>
+          <w:rFonts w:ascii="Times New Roman" w:hAnsi="Times New Roman" w:cs="Times New Roman"/>
+          <w:sz w:val="24"/>
+        </w:rPr>
+        <w:t>Place wobble board and floor</w:t>
       </w:r>
       <w:r>
         <w:rPr>
@@ -4293,10 +4952,6 @@
     <w:p>
       <w:pPr>
         <w:spacing w:after="0"/>
-        <w:rPr>
-          <w:rFonts w:ascii="Times New Roman" w:hAnsi="Times New Roman" w:cs="Times New Roman"/>
-          <w:sz w:val="24"/>
-        </w:rPr>
       </w:pPr>
       <w:r>
         <w:rPr>
@@ -4310,43 +4965,226 @@
           <w:rFonts w:ascii="Times New Roman" w:hAnsi="Times New Roman" w:cs="Times New Roman"/>
           <w:sz w:val="24"/>
         </w:rPr>
-        <w:t>One your hands are on the handles and your legs stretched on the pedals try to touch your knees with your forehead</w:t>
-      </w:r>
-      <w:r>
-        <w:rPr>
-          <w:rFonts w:ascii="Times New Roman" w:hAnsi="Times New Roman" w:cs="Times New Roman"/>
-          <w:sz w:val="24"/>
-        </w:rPr>
-        <w:t xml:space="preserve">. </w:t>
-      </w:r>
-      <w:r>
-        <w:rPr>
-          <w:rFonts w:ascii="Times New Roman" w:hAnsi="Times New Roman" w:cs="Times New Roman"/>
-          <w:sz w:val="24"/>
-        </w:rPr>
-        <w:t xml:space="preserve">Do this process for 10 seconds then repeat 3 more </w:t>
-      </w:r>
-      <w:proofErr w:type="gramStart"/>
-      <w:r>
-        <w:rPr>
-          <w:rFonts w:ascii="Times New Roman" w:hAnsi="Times New Roman" w:cs="Times New Roman"/>
-          <w:sz w:val="24"/>
-        </w:rPr>
-        <w:t>times.</w:t>
-      </w:r>
-      <w:proofErr w:type="gramEnd"/>
-      <w:r>
-        <w:rPr>
-          <w:rFonts w:ascii="Times New Roman" w:hAnsi="Times New Roman" w:cs="Times New Roman"/>
-          <w:sz w:val="24"/>
-        </w:rPr>
-        <w:t xml:space="preserve"> Inhale and exhale.</w:t>
-      </w:r>
-    </w:p>
-    <w:p>
-      <w:pPr>
-        <w:jc w:val="center"/>
-      </w:pPr>
+        <w:t>For Beginners use a wall for assistance, then place one foot first then followed by the other. Once on top lower your legs a small amount and stay there for as much as you can hold it. For advanced remove the assistance of the wall.</w:t>
+      </w:r>
+    </w:p>
+    <w:p>
+      <w:pPr>
+        <w:jc w:val="right"/>
+        <w:rPr>
+          <w:rStyle w:val="Hyperlink"/>
+          <w:rFonts w:ascii="Times New Roman" w:hAnsi="Times New Roman" w:cs="Times New Roman"/>
+          <w:sz w:val="18"/>
+        </w:rPr>
+      </w:pPr>
+      <w:r>
+        <w:rPr>
+          <w:rFonts w:ascii="Times New Roman" w:hAnsi="Times New Roman" w:cs="Times New Roman"/>
+          <w:sz w:val="18"/>
+        </w:rPr>
+        <w:lastRenderedPageBreak/>
+        <w:fldChar w:fldCharType="begin"/>
+      </w:r>
+      <w:r>
+        <w:rPr>
+          <w:rFonts w:ascii="Times New Roman" w:hAnsi="Times New Roman" w:cs="Times New Roman"/>
+          <w:sz w:val="18"/>
+        </w:rPr>
+        <w:instrText xml:space="preserve"> HYPERLINK  \l "Menu" </w:instrText>
+      </w:r>
+      <w:r>
+        <w:rPr>
+          <w:rFonts w:ascii="Times New Roman" w:hAnsi="Times New Roman" w:cs="Times New Roman"/>
+          <w:sz w:val="18"/>
+        </w:rPr>
+        <w:fldChar w:fldCharType="separate"/>
+      </w:r>
+      <w:r>
+        <w:rPr>
+          <w:rStyle w:val="Hyperlink"/>
+          <w:rFonts w:ascii="Times New Roman" w:hAnsi="Times New Roman" w:cs="Times New Roman"/>
+          <w:sz w:val="18"/>
+        </w:rPr>
+        <w:t>Menu</w:t>
+      </w:r>
+    </w:p>
+    <w:p>
+      <w:pPr>
+        <w:jc w:val="center"/>
+      </w:pPr>
+      <w:r>
+        <w:rPr>
+          <w:rFonts w:ascii="Times New Roman" w:hAnsi="Times New Roman" w:cs="Times New Roman"/>
+          <w:sz w:val="18"/>
+        </w:rPr>
+        <w:fldChar w:fldCharType="end"/>
+      </w:r>
+      <w:r>
+        <w:t>Barbell Squats</w:t>
+      </w:r>
+    </w:p>
+    <w:p>
+      <w:pPr>
+        <w:jc w:val="center"/>
+      </w:pPr>
+      <w:r>
+        <w:rPr>
+          <w:rFonts w:ascii="Arial" w:hAnsi="Arial" w:cs="Arial"/>
+          <w:noProof/>
+          <w:color w:val="FFFFFF"/>
+          <w:sz w:val="20"/>
+          <w:szCs w:val="20"/>
+        </w:rPr>
+        <w:drawing>
+          <wp:inline distT="0" distB="0" distL="0" distR="0" wp14:anchorId="61972ED3" wp14:editId="09E44CAE">
+            <wp:extent cx="2190750" cy="2190750"/>
+            <wp:effectExtent l="0" t="0" r="0" b="0"/>
+            <wp:docPr id="27" name="Picture 27" descr="See the source image"/>
+            <wp:cNvGraphicFramePr>
+              <a:graphicFrameLocks xmlns:a="http://schemas.openxmlformats.org/drawingml/2006/main" noChangeAspect="1"/>
+            </wp:cNvGraphicFramePr>
+            <a:graphic xmlns:a="http://schemas.openxmlformats.org/drawingml/2006/main">
+              <a:graphicData uri="http://schemas.openxmlformats.org/drawingml/2006/picture">
+                <pic:pic xmlns:pic="http://schemas.openxmlformats.org/drawingml/2006/picture">
+                  <pic:nvPicPr>
+                    <pic:cNvPr id="0" name="Picture 3" descr="See the source image"/>
+                    <pic:cNvPicPr>
+                      <a:picLocks noChangeAspect="1" noChangeArrowheads="1"/>
+                    </pic:cNvPicPr>
+                  </pic:nvPicPr>
+                  <pic:blipFill>
+                    <a:blip r:embed="rId34" cstate="print">
+                      <a:extLst>
+                        <a:ext uri="{28A0092B-C50C-407E-A947-70E740481C1C}">
+                          <a14:useLocalDpi xmlns:a14="http://schemas.microsoft.com/office/drawing/2010/main" val="0"/>
+                        </a:ext>
+                      </a:extLst>
+                    </a:blip>
+                    <a:srcRect/>
+                    <a:stretch>
+                      <a:fillRect/>
+                    </a:stretch>
+                  </pic:blipFill>
+                  <pic:spPr bwMode="auto">
+                    <a:xfrm>
+                      <a:off x="0" y="0"/>
+                      <a:ext cx="2190750" cy="2190750"/>
+                    </a:xfrm>
+                    <a:prstGeom prst="rect">
+                      <a:avLst/>
+                    </a:prstGeom>
+                    <a:noFill/>
+                    <a:ln>
+                      <a:noFill/>
+                    </a:ln>
+                  </pic:spPr>
+                </pic:pic>
+              </a:graphicData>
+            </a:graphic>
+          </wp:inline>
+        </w:drawing>
+      </w:r>
+    </w:p>
+    <w:p>
+      <w:pPr>
+        <w:spacing w:after="0"/>
+        <w:rPr>
+          <w:rFonts w:ascii="Times New Roman" w:hAnsi="Times New Roman" w:cs="Times New Roman"/>
+          <w:sz w:val="24"/>
+        </w:rPr>
+      </w:pPr>
+      <w:r>
+        <w:rPr>
+          <w:rFonts w:ascii="Times New Roman" w:hAnsi="Times New Roman" w:cs="Times New Roman"/>
+          <w:sz w:val="24"/>
+        </w:rPr>
+        <w:t xml:space="preserve">Primary muscle: </w:t>
+      </w:r>
+      <w:r>
+        <w:rPr>
+          <w:rFonts w:ascii="Times New Roman" w:hAnsi="Times New Roman" w:cs="Times New Roman"/>
+          <w:sz w:val="24"/>
+        </w:rPr>
+        <w:t>Quadriceps, Gluteus, Hamstrings</w:t>
+      </w:r>
+      <w:r>
+        <w:rPr>
+          <w:rFonts w:ascii="Times New Roman" w:hAnsi="Times New Roman" w:cs="Times New Roman"/>
+          <w:sz w:val="24"/>
+        </w:rPr>
+        <w:br/>
+      </w:r>
+      <w:r>
+        <w:rPr>
+          <w:rFonts w:ascii="Times New Roman" w:hAnsi="Times New Roman" w:cs="Times New Roman"/>
+          <w:sz w:val="24"/>
+          <w:highlight w:val="lightGray"/>
+        </w:rPr>
+        <w:t>Instructions:</w:t>
+      </w:r>
+      <w:r>
+        <w:rPr>
+          <w:rFonts w:ascii="Times New Roman" w:hAnsi="Times New Roman" w:cs="Times New Roman"/>
+          <w:sz w:val="24"/>
+        </w:rPr>
+        <w:t xml:space="preserve"> </w:t>
+      </w:r>
+    </w:p>
+    <w:p>
+      <w:pPr>
+        <w:spacing w:after="0"/>
+        <w:rPr>
+          <w:rFonts w:ascii="Times New Roman" w:hAnsi="Times New Roman" w:cs="Times New Roman"/>
+          <w:sz w:val="24"/>
+        </w:rPr>
+      </w:pPr>
+      <w:r>
+        <w:rPr>
+          <w:rFonts w:ascii="Times New Roman" w:hAnsi="Times New Roman" w:cs="Times New Roman"/>
+          <w:sz w:val="24"/>
+        </w:rPr>
+        <w:t xml:space="preserve">Preparation: </w:t>
+      </w:r>
+      <w:r>
+        <w:rPr>
+          <w:rFonts w:ascii="Times New Roman" w:hAnsi="Times New Roman" w:cs="Times New Roman"/>
+          <w:sz w:val="24"/>
+        </w:rPr>
+        <w:t>Stretch before going on the Barbell machine</w:t>
+      </w:r>
+    </w:p>
+    <w:p>
+      <w:pPr>
+        <w:spacing w:after="0"/>
+        <w:rPr>
+          <w:rFonts w:ascii="Times New Roman" w:hAnsi="Times New Roman" w:cs="Times New Roman"/>
+          <w:sz w:val="24"/>
+        </w:rPr>
+      </w:pPr>
+      <w:r>
+        <w:rPr>
+          <w:rFonts w:ascii="Times New Roman" w:hAnsi="Times New Roman" w:cs="Times New Roman"/>
+          <w:sz w:val="24"/>
+        </w:rPr>
+        <w:t xml:space="preserve">Execution: </w:t>
+      </w:r>
+      <w:r>
+        <w:rPr>
+          <w:rFonts w:ascii="Times New Roman" w:hAnsi="Times New Roman" w:cs="Times New Roman"/>
+          <w:sz w:val="24"/>
+        </w:rPr>
+        <w:t>Go beneath the barbell and place both hands on the sides of the barbell. After that slowly squat down then push yourself back up. Be careful not to lean forward because you may injure your back. Do this 10 reps for 4 sets increasing the weight.</w:t>
+      </w:r>
+    </w:p>
+    <w:p>
+      <w:pPr>
+        <w:jc w:val="center"/>
+      </w:pPr>
+    </w:p>
+    <w:p>
+      <w:r>
+        <w:t xml:space="preserve"> </w:t>
+      </w:r>
     </w:p>
     <w:sectPr>
       <w:pgSz w:w="12240" w:h="15840"/>
@@ -4359,7 +5197,7 @@
 </file>
 
 <file path=word/endnotes.xml><?xml version="1.0" encoding="utf-8"?>
-<w:endnotes xmlns:wpc="http://schemas.microsoft.com/office/word/2010/wordprocessingCanvas" xmlns:mo="http://schemas.microsoft.com/office/mac/office/2008/main" xmlns:mc="http://schemas.openxmlformats.org/markup-compatibility/2006" xmlns:mv="urn:schemas-microsoft-com:mac:vml" xmlns:o="urn:schemas-microsoft-com:office:office" xmlns:r="http://schemas.openxmlformats.org/officeDocument/2006/relationships" xmlns:m="http://schemas.openxmlformats.org/officeDocument/2006/math" xmlns:v="urn:schemas-microsoft-com:vml" xmlns:wp14="http://schemas.microsoft.com/office/word/2010/wordprocessingDrawing" xmlns:wp="http://schemas.openxmlformats.org/drawingml/2006/wordprocessingDrawing" xmlns:w10="urn:schemas-microsoft-com:office:word" xmlns:w="http://schemas.openxmlformats.org/wordprocessingml/2006/main" xmlns:w14="http://schemas.microsoft.com/office/word/2010/wordml" xmlns:w15="http://schemas.microsoft.com/office/word/2012/wordml" xmlns:wpg="http://schemas.microsoft.com/office/word/2010/wordprocessingGroup" xmlns:wpi="http://schemas.microsoft.com/office/word/2010/wordprocessingInk" xmlns:wne="http://schemas.microsoft.com/office/word/2006/wordml" xmlns:wps="http://schemas.microsoft.com/office/word/2010/wordprocessingShape" mc:Ignorable="w14 w15 wp14">
+<w:endnotes xmlns:wpc="http://schemas.microsoft.com/office/word/2010/wordprocessingCanvas" xmlns:cx="http://schemas.microsoft.com/office/drawing/2014/chartex" xmlns:mc="http://schemas.openxmlformats.org/markup-compatibility/2006" xmlns:o="urn:schemas-microsoft-com:office:office" xmlns:r="http://schemas.openxmlformats.org/officeDocument/2006/relationships" xmlns:m="http://schemas.openxmlformats.org/officeDocument/2006/math" xmlns:v="urn:schemas-microsoft-com:vml" xmlns:wp14="http://schemas.microsoft.com/office/word/2010/wordprocessingDrawing" xmlns:wp="http://schemas.openxmlformats.org/drawingml/2006/wordprocessingDrawing" xmlns:w10="urn:schemas-microsoft-com:office:word" xmlns:w="http://schemas.openxmlformats.org/wordprocessingml/2006/main" xmlns:w14="http://schemas.microsoft.com/office/word/2010/wordml" xmlns:w15="http://schemas.microsoft.com/office/word/2012/wordml" xmlns:w16se="http://schemas.microsoft.com/office/word/2015/wordml/symex" xmlns:wpg="http://schemas.microsoft.com/office/word/2010/wordprocessingGroup" xmlns:wpi="http://schemas.microsoft.com/office/word/2010/wordprocessingInk" xmlns:wne="http://schemas.microsoft.com/office/word/2006/wordml" xmlns:wps="http://schemas.microsoft.com/office/word/2010/wordprocessingShape" mc:Ignorable="w14 w15 w16se wp14">
   <w:endnote w:type="separator" w:id="-1">
     <w:p>
       <w:pPr>
@@ -4384,7 +5222,7 @@
 </file>
 
 <file path=word/footnotes.xml><?xml version="1.0" encoding="utf-8"?>
-<w:footnotes xmlns:wpc="http://schemas.microsoft.com/office/word/2010/wordprocessingCanvas" xmlns:mo="http://schemas.microsoft.com/office/mac/office/2008/main" xmlns:mc="http://schemas.openxmlformats.org/markup-compatibility/2006" xmlns:mv="urn:schemas-microsoft-com:mac:vml" xmlns:o="urn:schemas-microsoft-com:office:office" xmlns:r="http://schemas.openxmlformats.org/officeDocument/2006/relationships" xmlns:m="http://schemas.openxmlformats.org/officeDocument/2006/math" xmlns:v="urn:schemas-microsoft-com:vml" xmlns:wp14="http://schemas.microsoft.com/office/word/2010/wordprocessingDrawing" xmlns:wp="http://schemas.openxmlformats.org/drawingml/2006/wordprocessingDrawing" xmlns:w10="urn:schemas-microsoft-com:office:word" xmlns:w="http://schemas.openxmlformats.org/wordprocessingml/2006/main" xmlns:w14="http://schemas.microsoft.com/office/word/2010/wordml" xmlns:w15="http://schemas.microsoft.com/office/word/2012/wordml" xmlns:wpg="http://schemas.microsoft.com/office/word/2010/wordprocessingGroup" xmlns:wpi="http://schemas.microsoft.com/office/word/2010/wordprocessingInk" xmlns:wne="http://schemas.microsoft.com/office/word/2006/wordml" xmlns:wps="http://schemas.microsoft.com/office/word/2010/wordprocessingShape" mc:Ignorable="w14 w15 wp14">
+<w:footnotes xmlns:wpc="http://schemas.microsoft.com/office/word/2010/wordprocessingCanvas" xmlns:cx="http://schemas.microsoft.com/office/drawing/2014/chartex" xmlns:mc="http://schemas.openxmlformats.org/markup-compatibility/2006" xmlns:o="urn:schemas-microsoft-com:office:office" xmlns:r="http://schemas.openxmlformats.org/officeDocument/2006/relationships" xmlns:m="http://schemas.openxmlformats.org/officeDocument/2006/math" xmlns:v="urn:schemas-microsoft-com:vml" xmlns:wp14="http://schemas.microsoft.com/office/word/2010/wordprocessingDrawing" xmlns:wp="http://schemas.openxmlformats.org/drawingml/2006/wordprocessingDrawing" xmlns:w10="urn:schemas-microsoft-com:office:word" xmlns:w="http://schemas.openxmlformats.org/wordprocessingml/2006/main" xmlns:w14="http://schemas.microsoft.com/office/word/2010/wordml" xmlns:w15="http://schemas.microsoft.com/office/word/2012/wordml" xmlns:w16se="http://schemas.microsoft.com/office/word/2015/wordml/symex" xmlns:wpg="http://schemas.microsoft.com/office/word/2010/wordprocessingGroup" xmlns:wpi="http://schemas.microsoft.com/office/word/2010/wordprocessingInk" xmlns:wne="http://schemas.microsoft.com/office/word/2006/wordml" xmlns:wps="http://schemas.microsoft.com/office/word/2010/wordprocessingShape" mc:Ignorable="w14 w15 w16se wp14">
   <w:footnote w:type="separator" w:id="-1">
     <w:p>
       <w:pPr>
@@ -4409,8 +5247,8 @@
 </file>
 
 <file path=word/numbering.xml><?xml version="1.0" encoding="utf-8"?>
-<w:numbering xmlns:wpc="http://schemas.microsoft.com/office/word/2010/wordprocessingCanvas" xmlns:mo="http://schemas.microsoft.com/office/mac/office/2008/main" xmlns:mc="http://schemas.openxmlformats.org/markup-compatibility/2006" xmlns:mv="urn:schemas-microsoft-com:mac:vml" xmlns:o="urn:schemas-microsoft-com:office:office" xmlns:r="http://schemas.openxmlformats.org/officeDocument/2006/relationships" xmlns:m="http://schemas.openxmlformats.org/officeDocument/2006/math" xmlns:v="urn:schemas-microsoft-com:vml" xmlns:wp14="http://schemas.microsoft.com/office/word/2010/wordprocessingDrawing" xmlns:wp="http://schemas.openxmlformats.org/drawingml/2006/wordprocessingDrawing" xmlns:w10="urn:schemas-microsoft-com:office:word" xmlns:w="http://schemas.openxmlformats.org/wordprocessingml/2006/main" xmlns:w14="http://schemas.microsoft.com/office/word/2010/wordml" xmlns:w15="http://schemas.microsoft.com/office/word/2012/wordml" xmlns:wpg="http://schemas.microsoft.com/office/word/2010/wordprocessingGroup" xmlns:wpi="http://schemas.microsoft.com/office/word/2010/wordprocessingInk" xmlns:wne="http://schemas.microsoft.com/office/word/2006/wordml" xmlns:wps="http://schemas.microsoft.com/office/word/2010/wordprocessingShape" mc:Ignorable="w14 w15 wp14">
-  <w:abstractNum w:abstractNumId="0">
+<w:numbering xmlns:wpc="http://schemas.microsoft.com/office/word/2010/wordprocessingCanvas" xmlns:cx="http://schemas.microsoft.com/office/drawing/2014/chartex" xmlns:mc="http://schemas.openxmlformats.org/markup-compatibility/2006" xmlns:o="urn:schemas-microsoft-com:office:office" xmlns:r="http://schemas.openxmlformats.org/officeDocument/2006/relationships" xmlns:m="http://schemas.openxmlformats.org/officeDocument/2006/math" xmlns:v="urn:schemas-microsoft-com:vml" xmlns:wp14="http://schemas.microsoft.com/office/word/2010/wordprocessingDrawing" xmlns:wp="http://schemas.openxmlformats.org/drawingml/2006/wordprocessingDrawing" xmlns:w10="urn:schemas-microsoft-com:office:word" xmlns:w="http://schemas.openxmlformats.org/wordprocessingml/2006/main" xmlns:w14="http://schemas.microsoft.com/office/word/2010/wordml" xmlns:w15="http://schemas.microsoft.com/office/word/2012/wordml" xmlns:w16se="http://schemas.microsoft.com/office/word/2015/wordml/symex" xmlns:wpg="http://schemas.microsoft.com/office/word/2010/wordprocessingGroup" xmlns:wpi="http://schemas.microsoft.com/office/word/2010/wordprocessingInk" xmlns:wne="http://schemas.microsoft.com/office/word/2006/wordml" xmlns:wps="http://schemas.microsoft.com/office/word/2010/wordprocessingShape" mc:Ignorable="w14 w15 w16se wp14">
+  <w:abstractNum w:abstractNumId="0" w15:restartNumberingAfterBreak="0">
     <w:nsid w:val="2A7C1E66"/>
     <w:multiLevelType w:val="hybridMultilevel"/>
     <w:tmpl w:val="CCAA0B88"/>
@@ -4530,7 +5368,7 @@
 </file>
 
 <file path=word/styles.xml><?xml version="1.0" encoding="utf-8"?>
-<w:styles xmlns:mc="http://schemas.openxmlformats.org/markup-compatibility/2006" xmlns:r="http://schemas.openxmlformats.org/officeDocument/2006/relationships" xmlns:w="http://schemas.openxmlformats.org/wordprocessingml/2006/main" xmlns:w14="http://schemas.microsoft.com/office/word/2010/wordml" xmlns:w15="http://schemas.microsoft.com/office/word/2012/wordml" mc:Ignorable="w14 w15">
+<w:styles xmlns:mc="http://schemas.openxmlformats.org/markup-compatibility/2006" xmlns:r="http://schemas.openxmlformats.org/officeDocument/2006/relationships" xmlns:w="http://schemas.openxmlformats.org/wordprocessingml/2006/main" xmlns:w14="http://schemas.microsoft.com/office/word/2010/wordml" xmlns:w15="http://schemas.microsoft.com/office/word/2012/wordml" xmlns:w16se="http://schemas.microsoft.com/office/word/2015/wordml/symex" mc:Ignorable="w14 w15 w16se">
   <w:docDefaults>
     <w:rPrDefault>
       <w:rPr>
@@ -4546,7 +5384,7 @@
       </w:pPr>
     </w:pPrDefault>
   </w:docDefaults>
-  <w:latentStyles w:defLockedState="0" w:defUIPriority="99" w:defSemiHidden="0" w:defUnhideWhenUsed="0" w:defQFormat="0" w:count="380">
+  <w:latentStyles w:defLockedState="0" w:defUIPriority="99" w:defSemiHidden="0" w:defUnhideWhenUsed="0" w:defQFormat="0" w:count="371">
     <w:lsdException w:name="Normal" w:uiPriority="0" w:qFormat="1"/>
     <w:lsdException w:name="heading 1" w:uiPriority="9" w:qFormat="1"/>
     <w:lsdException w:name="heading 2" w:semiHidden="1" w:uiPriority="9" w:unhideWhenUsed="1" w:qFormat="1"/>
@@ -5376,7 +6214,7 @@
 </file>
 
 <file path=customXml/itemProps1.xml><?xml version="1.0" encoding="utf-8"?>
-<ds:datastoreItem xmlns:ds="http://schemas.openxmlformats.org/officeDocument/2006/customXml" ds:itemID="{8F50C60B-0D31-1844-90FD-DE01E5A43C70}">
+<ds:datastoreItem xmlns:ds="http://schemas.openxmlformats.org/officeDocument/2006/customXml" ds:itemID="{90969273-3AC5-426D-834E-2F2AEF7CF6B6}">
   <ds:schemaRefs>
     <ds:schemaRef ds:uri="http://schemas.openxmlformats.org/officeDocument/2006/bibliography"/>
   </ds:schemaRefs>
